--- a/docs/ENTREGA 3/Plan de Gestión del Cronograma.docx
+++ b/docs/ENTREGA 3/Plan de Gestión del Cronograma.docx
@@ -1802,6 +1802,16 @@
     </w:p>
     <w:p>
       <w:pPr>
+        <w:rPr/>
+      </w:pPr>
+      <w:r>
+        <w:rPr>
+          <w:rtl w:val="0"/>
+        </w:rPr>
+      </w:r>
+    </w:p>
+    <w:p>
+      <w:pPr>
         <w:numPr>
           <w:ilvl w:val="0"/>
           <w:numId w:val="3"/>
@@ -1834,6 +1844,17 @@
     </w:p>
     <w:p>
       <w:pPr>
+        <w:ind w:left="0" w:firstLine="0"/>
+        <w:rPr/>
+      </w:pPr>
+      <w:r>
+        <w:rPr>
+          <w:rtl w:val="0"/>
+        </w:rPr>
+      </w:r>
+    </w:p>
+    <w:p>
+      <w:pPr>
         <w:numPr>
           <w:ilvl w:val="0"/>
           <w:numId w:val="3"/>
@@ -1861,7 +1882,18 @@
         <w:rPr>
           <w:rtl w:val="0"/>
         </w:rPr>
-        <w:t xml:space="preserve">Todo lo relacionado con el progreso del alcance, el cronograma, el presupuesto o los costos, está dentro de la rama de planificación.</w:t>
+        <w:t xml:space="preserve">Las cuentas de control en la EDT están encargadas y situadas en la rama de planificación. En cada sprint va a haber un control del cronograma, en el que se comprobarán las tareas realizadas en un orden correcto respetando los tiempos esperados. También un control de coste en el que se comprobará que no se salga del presupuesto estimado. Por último habrá un control de calidad, en el que se hará un seguimiento de las métricas que midan la calidad.</w:t>
+      </w:r>
+    </w:p>
+    <w:p>
+      <w:pPr>
+        <w:ind w:left="0" w:firstLine="0"/>
+        <w:rPr/>
+      </w:pPr>
+      <w:r>
+        <w:rPr>
+          <w:rtl w:val="0"/>
+        </w:rPr>
       </w:r>
     </w:p>
     <w:p>
@@ -3169,7 +3201,7 @@
 
 <file path=customXML/item1.xml><?xml version="1.0" encoding="utf-8"?>
 <go:gDocsCustomXmlDataStorage xmlns:go="http://customooxmlschemas.google.com/" xmlns:r="http://schemas.openxmlformats.org/officeDocument/2006/relationships">
-  <go:docsCustomData xmlns:go="http://customooxmlschemas.google.com/" roundtripDataSignature="AMtx7mgKlnqsrRJeqvbs+rqtaLhFqHkrww==">AMUW2mWfANDWgmTrRzHIZiGms1Geu7TNDxZYZpMCTlwsoXCZRojeWIBPSf4w8fBh3skT4GCUqD+pjIxIUsLO8b9rIK2TekLw2DBk3DeCcC1BjheU9cKLOdY0n84VGFUY6US39uH/n1V+Qo7+1ZWhmspkDWcJZPFwFYpNXbzTcbuuJw46SHgyUuNkw87Lz+JubA9gG5tj3D3EcyCDLBdUYyF+mNXRUT2WKR1eGoIPRE2WK+6EsbAdc5ZjQHWPiPJ1bdBSDpd0gtax/xv2GC923YwmdWNNdG5zYQ==</go:docsCustomData>
+  <go:docsCustomData xmlns:go="http://customooxmlschemas.google.com/" roundtripDataSignature="AMtx7mgKlnqsrRJeqvbs+rqtaLhFqHkrww==">AMUW2mWxQsbJRLYLPpsEwDh28pFyuZZ3/LwE/NBtT7CyK47us8HgXWOvECsKxCrvYxwwCaM8W7LC3k9SiNfJvYO/n2MqmfnFkPwxa1Z5+sHefoMVGtyoezGQttJamfImINs/ATS+WFMp2HseSVCaDwaqsHpoRqbb8by4ubcz9DU3R4czGipupZqRrigdg35YXZ+14Kgc/kmIF1EwPDpNHUJjoq0Cb3lJHygv8611S0NE69TDZXwTx8sdebBlgb3MmgFZrumT7kmu1armhy8k+0dtwgQnStU3qw==</go:docsCustomData>
 </go:gDocsCustomXmlDataStorage>
 </file>
 
